--- a/Project Proposal.docx
+++ b/Project Proposal.docx
@@ -23,7 +23,14 @@
           <w:b/>
           <w:bCs/>
         </w:rPr>
-        <w:t>Are we there yet?</w:t>
+        <w:t>Brain Drain or Gain</w:t>
+      </w:r>
+      <w:r>
+        <w:rPr>
+          <w:b/>
+          <w:bCs/>
+        </w:rPr>
+        <w:t>?</w:t>
       </w:r>
       <w:r>
         <w:t>”</w:t>
@@ -35,13 +42,13 @@
         <w:t>Topic:</w:t>
       </w:r>
       <w:r>
-        <w:t xml:space="preserve"> “Incident-Free Travel</w:t>
-      </w:r>
-      <w:r>
-        <w:t>/Delay</w:t>
-      </w:r>
-      <w:r>
-        <w:t xml:space="preserve"> Prediction”</w:t>
+        <w:t xml:space="preserve"> “</w:t>
+      </w:r>
+      <w:r>
+        <w:t>Predict Skilled Worker Migration globally</w:t>
+      </w:r>
+      <w:r>
+        <w:t>”</w:t>
       </w:r>
     </w:p>
     <w:p/>
@@ -50,13 +57,8 @@
         <w:t xml:space="preserve">Data sources: </w:t>
       </w:r>
       <w:r>
-        <w:t>developer.tomtom.com/traffic-</w:t>
-      </w:r>
-      <w:proofErr w:type="spellStart"/>
-      <w:r>
-        <w:t>api</w:t>
-      </w:r>
-      <w:proofErr w:type="spellEnd"/>
+        <w:t>data catalog WorldBank.org</w:t>
+      </w:r>
     </w:p>
     <w:p/>
     <w:p>
@@ -73,13 +75,11 @@
         <w:t>Potential models to be used:</w:t>
       </w:r>
       <w:r>
-        <w:t xml:space="preserve"> Prediction and </w:t>
-      </w:r>
-      <w:proofErr w:type="gramStart"/>
-      <w:r>
-        <w:t>Classification</w:t>
-      </w:r>
-      <w:proofErr w:type="gramEnd"/>
+        <w:t xml:space="preserve"> </w:t>
+      </w:r>
+      <w:r>
+        <w:t>Multivariate Linear Regression models for Ridge and Lasso</w:t>
+      </w:r>
     </w:p>
     <w:p/>
     <w:p>
@@ -100,7 +100,7 @@
         </w:numPr>
       </w:pPr>
       <w:r>
-        <w:t>User Input on Travel Date with Point A and Point B</w:t>
+        <w:t>User Input the country and skill group</w:t>
       </w:r>
     </w:p>
     <w:p>
@@ -112,68 +112,7 @@
         </w:numPr>
       </w:pPr>
       <w:r>
-        <w:t xml:space="preserve">map </w:t>
-      </w:r>
-      <w:r>
-        <w:t xml:space="preserve">zooms to the Point A and Point B and provide </w:t>
-      </w:r>
-      <w:r>
-        <w:t xml:space="preserve">multiple routes </w:t>
-      </w:r>
-      <w:proofErr w:type="gramStart"/>
-      <w:r>
-        <w:t>available</w:t>
-      </w:r>
-      <w:proofErr w:type="gramEnd"/>
-    </w:p>
-    <w:p>
-      <w:pPr>
-        <w:pStyle w:val="ListParagraph"/>
-        <w:numPr>
-          <w:ilvl w:val="0"/>
-          <w:numId w:val="1"/>
-        </w:numPr>
-      </w:pPr>
-      <w:r>
-        <w:t>histogram showing the probability of incident</w:t>
-      </w:r>
-      <w:r>
-        <w:t>-free travel</w:t>
-      </w:r>
-      <w:r>
-        <w:t xml:space="preserve"> based on the time of the day/day of the week/month of the year</w:t>
-      </w:r>
-      <w:r>
-        <w:t xml:space="preserve"> which can be a scroll bar or some type of dynamic </w:t>
-      </w:r>
-      <w:proofErr w:type="gramStart"/>
-      <w:r>
-        <w:t>visualization</w:t>
-      </w:r>
-      <w:proofErr w:type="gramEnd"/>
-    </w:p>
-    <w:p>
-      <w:pPr>
-        <w:pStyle w:val="ListParagraph"/>
-        <w:numPr>
-          <w:ilvl w:val="0"/>
-          <w:numId w:val="1"/>
-        </w:numPr>
-      </w:pPr>
-      <w:r>
-        <w:t>If u</w:t>
-      </w:r>
-      <w:r>
-        <w:t>ser input</w:t>
-      </w:r>
-      <w:r>
-        <w:t>s</w:t>
-      </w:r>
-      <w:r>
-        <w:t xml:space="preserve"> a future date and algorithm predicts</w:t>
-      </w:r>
-      <w:r>
-        <w:t xml:space="preserve"> travel time and delays</w:t>
+        <w:t>The model produces the number of people that will exit or stay in the country</w:t>
       </w:r>
       <w:r>
         <w:t xml:space="preserve"> </w:t>
